--- a/soc/files/summary_Krypak_Vladyslav.docx
+++ b/soc/files/summary_Krypak_Vladyslav.docx
@@ -14,7 +14,6 @@
           <w:szCs w:val="26"/>
         </w:rPr>
       </w:pPr>
-      <w:proofErr w:type="spellStart"/>
       <w:r>
         <w:rPr>
           <w:rFonts w:ascii="Calibri" w:hAnsi="Calibri"/>
@@ -43,18 +42,7 @@
           <w:sz w:val="26"/>
           <w:szCs w:val="26"/>
         </w:rPr>
-        <w:t>пак</w:t>
-      </w:r>
-      <w:proofErr w:type="spellEnd"/>
-      <w:r>
-        <w:rPr>
-          <w:rFonts w:ascii="Calibri" w:hAnsi="Calibri"/>
-          <w:b/>
-          <w:color w:val="404040" w:themeColor="text1" w:themeTint="BF"/>
-          <w:sz w:val="26"/>
-          <w:szCs w:val="26"/>
-        </w:rPr>
-        <w:t xml:space="preserve"> Владислав Игореви</w:t>
+        <w:t>пак Владислав Игореви</w:t>
       </w:r>
       <w:r>
         <w:rPr>
@@ -239,25 +227,14 @@
           <w:szCs w:val="26"/>
         </w:rPr>
       </w:pPr>
-      <w:proofErr w:type="spellStart"/>
-      <w:r>
-        <w:rPr>
-          <w:rFonts w:ascii="Calibri" w:hAnsi="Calibri"/>
-          <w:color w:val="404040" w:themeColor="text1" w:themeTint="BF"/>
-          <w:sz w:val="26"/>
-          <w:szCs w:val="26"/>
-        </w:rPr>
-        <w:t>E-mail</w:t>
-      </w:r>
-      <w:proofErr w:type="spellEnd"/>
-      <w:r>
-        <w:rPr>
-          <w:rFonts w:ascii="Calibri" w:hAnsi="Calibri"/>
-          <w:color w:val="404040" w:themeColor="text1" w:themeTint="BF"/>
-          <w:sz w:val="26"/>
-          <w:szCs w:val="26"/>
-        </w:rPr>
-        <w:t xml:space="preserve">: </w:t>
+      <w:r>
+        <w:rPr>
+          <w:rFonts w:ascii="Calibri" w:hAnsi="Calibri"/>
+          <w:color w:val="404040" w:themeColor="text1" w:themeTint="BF"/>
+          <w:sz w:val="26"/>
+          <w:szCs w:val="26"/>
+        </w:rPr>
+        <w:t xml:space="preserve">E-mail: </w:t>
       </w:r>
       <w:hyperlink r:id="rId5" w:history="1">
         <w:r>
@@ -474,6 +451,97 @@
         </w:rPr>
         <w:t>cript</w:t>
       </w:r>
+      <w:r>
+        <w:rPr>
+          <w:rFonts w:ascii="Calibri" w:hAnsi="Calibri"/>
+          <w:color w:val="404040" w:themeColor="text1" w:themeTint="BF"/>
+          <w:sz w:val="26"/>
+          <w:szCs w:val="26"/>
+          <w:lang w:val="en-US"/>
+        </w:rPr>
+        <w:t>,</w:t>
+      </w:r>
+      <w:r>
+        <w:rPr>
+          <w:rFonts w:ascii="Calibri" w:hAnsi="Calibri"/>
+          <w:color w:val="404040" w:themeColor="text1" w:themeTint="BF"/>
+          <w:sz w:val="26"/>
+          <w:szCs w:val="26"/>
+          <w:lang w:val="en-US"/>
+        </w:rPr>
+        <w:t xml:space="preserve"> </w:t>
+      </w:r>
+      <w:proofErr w:type="spellStart"/>
+      <w:r>
+        <w:rPr>
+          <w:rFonts w:ascii="Calibri" w:hAnsi="Calibri"/>
+          <w:color w:val="404040" w:themeColor="text1" w:themeTint="BF"/>
+          <w:sz w:val="26"/>
+          <w:szCs w:val="26"/>
+          <w:lang w:val="en-US"/>
+        </w:rPr>
+        <w:t>jQuery</w:t>
+      </w:r>
+      <w:proofErr w:type="spellEnd"/>
+      <w:r>
+        <w:rPr>
+          <w:rFonts w:ascii="Calibri" w:hAnsi="Calibri"/>
+          <w:color w:val="404040" w:themeColor="text1" w:themeTint="BF"/>
+          <w:sz w:val="26"/>
+          <w:szCs w:val="26"/>
+          <w:lang w:val="en-US"/>
+        </w:rPr>
+        <w:t>,</w:t>
+      </w:r>
+      <w:r>
+        <w:rPr>
+          <w:rFonts w:ascii="Calibri" w:hAnsi="Calibri"/>
+          <w:color w:val="404040" w:themeColor="text1" w:themeTint="BF"/>
+          <w:sz w:val="26"/>
+          <w:szCs w:val="26"/>
+          <w:lang w:val="en-US"/>
+        </w:rPr>
+        <w:t xml:space="preserve"> </w:t>
+      </w:r>
+      <w:r>
+        <w:rPr>
+          <w:rFonts w:ascii="Calibri" w:hAnsi="Calibri"/>
+          <w:color w:val="404040" w:themeColor="text1" w:themeTint="BF"/>
+          <w:sz w:val="26"/>
+          <w:szCs w:val="26"/>
+        </w:rPr>
+        <w:t>БЭМ</w:t>
+      </w:r>
+      <w:r>
+        <w:rPr>
+          <w:rFonts w:ascii="Calibri" w:hAnsi="Calibri"/>
+          <w:color w:val="404040" w:themeColor="text1" w:themeTint="BF"/>
+          <w:sz w:val="26"/>
+          <w:szCs w:val="26"/>
+          <w:lang w:val="en-US"/>
+        </w:rPr>
+        <w:t>,</w:t>
+      </w:r>
+      <w:r>
+        <w:rPr>
+          <w:rFonts w:ascii="Calibri" w:hAnsi="Calibri"/>
+          <w:color w:val="404040" w:themeColor="text1" w:themeTint="BF"/>
+          <w:sz w:val="26"/>
+          <w:szCs w:val="26"/>
+          <w:lang w:val="en-US"/>
+        </w:rPr>
+        <w:t xml:space="preserve"> </w:t>
+      </w:r>
+      <w:r>
+        <w:rPr>
+          <w:rFonts w:ascii="Calibri" w:hAnsi="Calibri"/>
+          <w:color w:val="404040" w:themeColor="text1" w:themeTint="BF"/>
+          <w:sz w:val="26"/>
+          <w:szCs w:val="26"/>
+          <w:lang w:val="en-US"/>
+        </w:rPr>
+        <w:t>SASS</w:t>
+      </w:r>
       <w:proofErr w:type="gramStart"/>
       <w:r>
         <w:rPr>
@@ -483,6 +551,17 @@
           <w:szCs w:val="26"/>
           <w:lang w:val="en-US"/>
         </w:rPr>
+        <w:t>,LESS</w:t>
+      </w:r>
+      <w:proofErr w:type="gramEnd"/>
+      <w:r>
+        <w:rPr>
+          <w:rFonts w:ascii="Calibri" w:hAnsi="Calibri"/>
+          <w:color w:val="404040" w:themeColor="text1" w:themeTint="BF"/>
+          <w:sz w:val="26"/>
+          <w:szCs w:val="26"/>
+          <w:lang w:val="en-US"/>
+        </w:rPr>
         <w:t>,</w:t>
       </w:r>
       <w:r>
@@ -493,28 +572,37 @@
           <w:szCs w:val="26"/>
           <w:lang w:val="en-US"/>
         </w:rPr>
-        <w:t>jQuery</w:t>
-      </w:r>
-      <w:proofErr w:type="gramEnd"/>
-      <w:r>
-        <w:rPr>
-          <w:rFonts w:ascii="Calibri" w:hAnsi="Calibri"/>
-          <w:color w:val="404040" w:themeColor="text1" w:themeTint="BF"/>
-          <w:sz w:val="26"/>
-          <w:szCs w:val="26"/>
-          <w:lang w:val="en-US"/>
-        </w:rPr>
-        <w:t xml:space="preserve">, </w:t>
-      </w:r>
-      <w:r>
-        <w:rPr>
-          <w:rFonts w:ascii="Calibri" w:hAnsi="Calibri"/>
-          <w:color w:val="404040" w:themeColor="text1" w:themeTint="BF"/>
-          <w:sz w:val="26"/>
-          <w:szCs w:val="26"/>
-          <w:lang w:val="en-US"/>
-        </w:rPr>
-        <w:t>SASS,LESS,SCSS,JADE,</w:t>
+        <w:t xml:space="preserve"> </w:t>
+      </w:r>
+      <w:r>
+        <w:rPr>
+          <w:rFonts w:ascii="Calibri" w:hAnsi="Calibri"/>
+          <w:color w:val="404040" w:themeColor="text1" w:themeTint="BF"/>
+          <w:sz w:val="26"/>
+          <w:szCs w:val="26"/>
+          <w:lang w:val="en-US"/>
+        </w:rPr>
+        <w:t>SCSS,</w:t>
+      </w:r>
+      <w:r>
+        <w:rPr>
+          <w:rFonts w:ascii="Calibri" w:hAnsi="Calibri"/>
+          <w:color w:val="404040" w:themeColor="text1" w:themeTint="BF"/>
+          <w:sz w:val="26"/>
+          <w:szCs w:val="26"/>
+          <w:lang w:val="en-US"/>
+        </w:rPr>
+        <w:t xml:space="preserve"> </w:t>
+      </w:r>
+      <w:r>
+        <w:rPr>
+          <w:rFonts w:ascii="Calibri" w:hAnsi="Calibri"/>
+          <w:color w:val="404040" w:themeColor="text1" w:themeTint="BF"/>
+          <w:sz w:val="26"/>
+          <w:szCs w:val="26"/>
+          <w:lang w:val="en-US"/>
+        </w:rPr>
+        <w:t>JADE,</w:t>
       </w:r>
     </w:p>
     <w:p>
@@ -540,7 +628,7 @@
         </w:rPr>
         <w:t>Wordpress</w:t>
       </w:r>
-      <w:proofErr w:type="gramStart"/>
+      <w:proofErr w:type="spellEnd"/>
       <w:r>
         <w:rPr>
           <w:rFonts w:ascii="Calibri" w:hAnsi="Calibri"/>
@@ -559,10 +647,20 @@
           <w:szCs w:val="26"/>
           <w:lang w:val="en-US"/>
         </w:rPr>
+        <w:t xml:space="preserve"> </w:t>
+      </w:r>
+      <w:proofErr w:type="spellStart"/>
+      <w:r>
+        <w:rPr>
+          <w:rFonts w:ascii="Calibri" w:hAnsi="Calibri"/>
+          <w:color w:val="404040" w:themeColor="text1" w:themeTint="BF"/>
+          <w:sz w:val="26"/>
+          <w:szCs w:val="26"/>
+          <w:lang w:val="en-US"/>
+        </w:rPr>
         <w:t>Prestashop</w:t>
       </w:r>
       <w:proofErr w:type="spellEnd"/>
-      <w:proofErr w:type="gramEnd"/>
       <w:r>
         <w:rPr>
           <w:rFonts w:ascii="Calibri" w:hAnsi="Calibri"/>
@@ -603,6 +701,16 @@
         </w:rPr>
         <w:t xml:space="preserve">, </w:t>
       </w:r>
+      <w:r>
+        <w:rPr>
+          <w:rFonts w:ascii="Calibri" w:hAnsi="Calibri"/>
+          <w:color w:val="404040" w:themeColor="text1" w:themeTint="BF"/>
+          <w:sz w:val="26"/>
+          <w:szCs w:val="26"/>
+          <w:lang w:val="en-US"/>
+        </w:rPr>
+        <w:t xml:space="preserve">XD, </w:t>
+      </w:r>
       <w:proofErr w:type="spellStart"/>
       <w:r>
         <w:rPr>
@@ -714,6 +822,38 @@
           <w:lang w:val="en-US"/>
         </w:rPr>
         <w:t>PHP</w:t>
+      </w:r>
+      <w:r>
+        <w:rPr>
+          <w:rFonts w:ascii="Calibri" w:hAnsi="Calibri"/>
+          <w:color w:val="404040" w:themeColor="text1" w:themeTint="BF"/>
+          <w:sz w:val="26"/>
+          <w:szCs w:val="26"/>
+          <w:lang w:val="en-US"/>
+        </w:rPr>
+        <w:t xml:space="preserve">, </w:t>
+      </w:r>
+      <w:proofErr w:type="spellStart"/>
+      <w:r>
+        <w:rPr>
+          <w:rFonts w:ascii="Calibri" w:hAnsi="Calibri"/>
+          <w:color w:val="404040" w:themeColor="text1" w:themeTint="BF"/>
+          <w:sz w:val="26"/>
+          <w:szCs w:val="26"/>
+          <w:lang w:val="en-US"/>
+        </w:rPr>
+        <w:t>Vue</w:t>
+      </w:r>
+      <w:proofErr w:type="spellEnd"/>
+      <w:r>
+        <w:rPr>
+          <w:rFonts w:ascii="Calibri" w:hAnsi="Calibri"/>
+          <w:color w:val="404040" w:themeColor="text1" w:themeTint="BF"/>
+          <w:sz w:val="26"/>
+          <w:szCs w:val="26"/>
+          <w:lang w:val="en-US"/>
+        </w:rPr>
+        <w:t>, React, Three Js</w:t>
       </w:r>
       <w:r>
         <w:rPr>
@@ -1166,7 +1306,6 @@
           <w:color w:val="404040" w:themeColor="text1" w:themeTint="BF"/>
           <w:sz w:val="26"/>
           <w:szCs w:val="26"/>
-          <w:lang w:val="en-US"/>
         </w:rPr>
       </w:pPr>
       <w:r>
@@ -1175,7 +1314,6 @@
           <w:color w:val="404040" w:themeColor="text1" w:themeTint="BF"/>
           <w:sz w:val="26"/>
           <w:szCs w:val="26"/>
-          <w:lang w:val="en-US"/>
         </w:rPr>
         <w:t xml:space="preserve">- </w:t>
       </w:r>
@@ -1195,7 +1333,6 @@
           <w:color w:val="404040" w:themeColor="text1" w:themeTint="BF"/>
           <w:sz w:val="26"/>
           <w:szCs w:val="26"/>
-          <w:lang w:val="en-US"/>
         </w:rPr>
         <w:t xml:space="preserve">5, </w:t>
       </w:r>
@@ -1215,7 +1352,6 @@
           <w:color w:val="404040" w:themeColor="text1" w:themeTint="BF"/>
           <w:sz w:val="26"/>
           <w:szCs w:val="26"/>
-          <w:lang w:val="en-US"/>
         </w:rPr>
         <w:t xml:space="preserve">3, </w:t>
       </w:r>
@@ -1229,14 +1365,12 @@
         </w:rPr>
         <w:t>Bootstrap</w:t>
       </w:r>
-      <w:proofErr w:type="gramStart"/>
-      <w:r>
-        <w:rPr>
-          <w:rFonts w:ascii="Calibri" w:hAnsi="Calibri"/>
-          <w:color w:val="404040" w:themeColor="text1" w:themeTint="BF"/>
-          <w:sz w:val="26"/>
-          <w:szCs w:val="26"/>
-          <w:lang w:val="en-US"/>
+      <w:r>
+        <w:rPr>
+          <w:rFonts w:ascii="Calibri" w:hAnsi="Calibri"/>
+          <w:color w:val="404040" w:themeColor="text1" w:themeTint="BF"/>
+          <w:sz w:val="26"/>
+          <w:szCs w:val="26"/>
         </w:rPr>
         <w:t>,</w:t>
       </w:r>
@@ -1246,6 +1380,15 @@
           <w:color w:val="404040" w:themeColor="text1" w:themeTint="BF"/>
           <w:sz w:val="26"/>
           <w:szCs w:val="26"/>
+        </w:rPr>
+        <w:t xml:space="preserve"> </w:t>
+      </w:r>
+      <w:r>
+        <w:rPr>
+          <w:rFonts w:ascii="Calibri" w:hAnsi="Calibri"/>
+          <w:color w:val="404040" w:themeColor="text1" w:themeTint="BF"/>
+          <w:sz w:val="26"/>
+          <w:szCs w:val="26"/>
           <w:lang w:val="en-US"/>
         </w:rPr>
         <w:t>J</w:t>
@@ -1286,7 +1429,6 @@
           <w:color w:val="404040" w:themeColor="text1" w:themeTint="BF"/>
           <w:sz w:val="26"/>
           <w:szCs w:val="26"/>
-          <w:lang w:val="en-US"/>
         </w:rPr>
         <w:t>,</w:t>
       </w:r>
@@ -1296,18 +1438,27 @@
           <w:color w:val="404040" w:themeColor="text1" w:themeTint="BF"/>
           <w:sz w:val="26"/>
           <w:szCs w:val="26"/>
+        </w:rPr>
+        <w:t xml:space="preserve"> </w:t>
+      </w:r>
+      <w:proofErr w:type="spellStart"/>
+      <w:r>
+        <w:rPr>
+          <w:rFonts w:ascii="Calibri" w:hAnsi="Calibri"/>
+          <w:color w:val="404040" w:themeColor="text1" w:themeTint="BF"/>
+          <w:sz w:val="26"/>
+          <w:szCs w:val="26"/>
           <w:lang w:val="en-US"/>
         </w:rPr>
         <w:t>jQuery</w:t>
       </w:r>
-      <w:proofErr w:type="gramEnd"/>
-      <w:r>
-        <w:rPr>
-          <w:rFonts w:ascii="Calibri" w:hAnsi="Calibri"/>
-          <w:color w:val="404040" w:themeColor="text1" w:themeTint="BF"/>
-          <w:sz w:val="26"/>
-          <w:szCs w:val="26"/>
-          <w:lang w:val="en-US"/>
+      <w:proofErr w:type="spellEnd"/>
+      <w:r>
+        <w:rPr>
+          <w:rFonts w:ascii="Calibri" w:hAnsi="Calibri"/>
+          <w:color w:val="404040" w:themeColor="text1" w:themeTint="BF"/>
+          <w:sz w:val="26"/>
+          <w:szCs w:val="26"/>
         </w:rPr>
         <w:t xml:space="preserve">, </w:t>
       </w:r>
@@ -1317,9 +1468,409 @@
           <w:color w:val="404040" w:themeColor="text1" w:themeTint="BF"/>
           <w:sz w:val="26"/>
           <w:szCs w:val="26"/>
-          <w:lang w:val="en-US"/>
-        </w:rPr>
-        <w:t>SASS,LESS,SCSS,JADE,</w:t>
+        </w:rPr>
+        <w:t>БЭМ</w:t>
+      </w:r>
+      <w:r>
+        <w:rPr>
+          <w:rFonts w:ascii="Calibri" w:hAnsi="Calibri"/>
+          <w:color w:val="404040" w:themeColor="text1" w:themeTint="BF"/>
+          <w:sz w:val="26"/>
+          <w:szCs w:val="26"/>
+        </w:rPr>
+        <w:t xml:space="preserve">, </w:t>
+      </w:r>
+      <w:r>
+        <w:rPr>
+          <w:rFonts w:ascii="Calibri" w:hAnsi="Calibri"/>
+          <w:color w:val="404040" w:themeColor="text1" w:themeTint="BF"/>
+          <w:sz w:val="26"/>
+          <w:szCs w:val="26"/>
+          <w:lang w:val="en-US"/>
+        </w:rPr>
+        <w:t>SASS</w:t>
+      </w:r>
+      <w:r>
+        <w:rPr>
+          <w:rFonts w:ascii="Calibri" w:hAnsi="Calibri"/>
+          <w:color w:val="404040" w:themeColor="text1" w:themeTint="BF"/>
+          <w:sz w:val="26"/>
+          <w:szCs w:val="26"/>
+        </w:rPr>
+        <w:t>,</w:t>
+      </w:r>
+      <w:r>
+        <w:rPr>
+          <w:rFonts w:ascii="Calibri" w:hAnsi="Calibri"/>
+          <w:color w:val="404040" w:themeColor="text1" w:themeTint="BF"/>
+          <w:sz w:val="26"/>
+          <w:szCs w:val="26"/>
+        </w:rPr>
+        <w:t xml:space="preserve"> </w:t>
+      </w:r>
+      <w:r>
+        <w:rPr>
+          <w:rFonts w:ascii="Calibri" w:hAnsi="Calibri"/>
+          <w:color w:val="404040" w:themeColor="text1" w:themeTint="BF"/>
+          <w:sz w:val="26"/>
+          <w:szCs w:val="26"/>
+          <w:lang w:val="en-US"/>
+        </w:rPr>
+        <w:t>LESS</w:t>
+      </w:r>
+      <w:r>
+        <w:rPr>
+          <w:rFonts w:ascii="Calibri" w:hAnsi="Calibri"/>
+          <w:color w:val="404040" w:themeColor="text1" w:themeTint="BF"/>
+          <w:sz w:val="26"/>
+          <w:szCs w:val="26"/>
+        </w:rPr>
+        <w:t>,</w:t>
+      </w:r>
+      <w:r>
+        <w:rPr>
+          <w:rFonts w:ascii="Calibri" w:hAnsi="Calibri"/>
+          <w:color w:val="404040" w:themeColor="text1" w:themeTint="BF"/>
+          <w:sz w:val="26"/>
+          <w:szCs w:val="26"/>
+        </w:rPr>
+        <w:t xml:space="preserve"> </w:t>
+      </w:r>
+      <w:r>
+        <w:rPr>
+          <w:rFonts w:ascii="Calibri" w:hAnsi="Calibri"/>
+          <w:color w:val="404040" w:themeColor="text1" w:themeTint="BF"/>
+          <w:sz w:val="26"/>
+          <w:szCs w:val="26"/>
+          <w:lang w:val="en-US"/>
+        </w:rPr>
+        <w:t>SCSS</w:t>
+      </w:r>
+      <w:r>
+        <w:rPr>
+          <w:rFonts w:ascii="Calibri" w:hAnsi="Calibri"/>
+          <w:color w:val="404040" w:themeColor="text1" w:themeTint="BF"/>
+          <w:sz w:val="26"/>
+          <w:szCs w:val="26"/>
+        </w:rPr>
+        <w:t>,</w:t>
+      </w:r>
+      <w:r>
+        <w:rPr>
+          <w:rFonts w:ascii="Calibri" w:hAnsi="Calibri"/>
+          <w:color w:val="404040" w:themeColor="text1" w:themeTint="BF"/>
+          <w:sz w:val="26"/>
+          <w:szCs w:val="26"/>
+        </w:rPr>
+        <w:t xml:space="preserve"> </w:t>
+      </w:r>
+      <w:r>
+        <w:rPr>
+          <w:rFonts w:ascii="Calibri" w:hAnsi="Calibri"/>
+          <w:color w:val="404040" w:themeColor="text1" w:themeTint="BF"/>
+          <w:sz w:val="26"/>
+          <w:szCs w:val="26"/>
+          <w:lang w:val="en-US"/>
+        </w:rPr>
+        <w:t>JADE</w:t>
+      </w:r>
+      <w:r>
+        <w:rPr>
+          <w:rFonts w:ascii="Calibri" w:hAnsi="Calibri"/>
+          <w:color w:val="404040" w:themeColor="text1" w:themeTint="BF"/>
+          <w:sz w:val="26"/>
+          <w:szCs w:val="26"/>
+        </w:rPr>
+        <w:t>,</w:t>
+      </w:r>
+      <w:r>
+        <w:rPr>
+          <w:rFonts w:ascii="Calibri" w:hAnsi="Calibri"/>
+          <w:color w:val="404040" w:themeColor="text1" w:themeTint="BF"/>
+          <w:sz w:val="26"/>
+          <w:szCs w:val="26"/>
+        </w:rPr>
+        <w:t xml:space="preserve"> </w:t>
+      </w:r>
+      <w:proofErr w:type="spellStart"/>
+      <w:r>
+        <w:rPr>
+          <w:rFonts w:ascii="Calibri" w:hAnsi="Calibri"/>
+          <w:color w:val="404040" w:themeColor="text1" w:themeTint="BF"/>
+          <w:sz w:val="26"/>
+          <w:szCs w:val="26"/>
+          <w:lang w:val="en-US"/>
+        </w:rPr>
+        <w:t>Wordpress</w:t>
+      </w:r>
+      <w:proofErr w:type="spellEnd"/>
+      <w:r>
+        <w:rPr>
+          <w:rFonts w:ascii="Calibri" w:hAnsi="Calibri"/>
+          <w:color w:val="404040" w:themeColor="text1" w:themeTint="BF"/>
+          <w:sz w:val="26"/>
+          <w:szCs w:val="26"/>
+        </w:rPr>
+        <w:t>,</w:t>
+      </w:r>
+      <w:r>
+        <w:rPr>
+          <w:rFonts w:ascii="Calibri" w:hAnsi="Calibri"/>
+          <w:color w:val="404040" w:themeColor="text1" w:themeTint="BF"/>
+          <w:sz w:val="26"/>
+          <w:szCs w:val="26"/>
+        </w:rPr>
+        <w:t xml:space="preserve"> </w:t>
+      </w:r>
+      <w:proofErr w:type="spellStart"/>
+      <w:r>
+        <w:rPr>
+          <w:rFonts w:ascii="Calibri" w:hAnsi="Calibri"/>
+          <w:color w:val="404040" w:themeColor="text1" w:themeTint="BF"/>
+          <w:sz w:val="26"/>
+          <w:szCs w:val="26"/>
+          <w:lang w:val="en-US"/>
+        </w:rPr>
+        <w:t>Prestashop</w:t>
+      </w:r>
+      <w:proofErr w:type="spellEnd"/>
+      <w:r>
+        <w:rPr>
+          <w:rFonts w:ascii="Calibri" w:hAnsi="Calibri"/>
+          <w:color w:val="404040" w:themeColor="text1" w:themeTint="BF"/>
+          <w:sz w:val="26"/>
+          <w:szCs w:val="26"/>
+        </w:rPr>
+        <w:t xml:space="preserve">, </w:t>
+      </w:r>
+      <w:r>
+        <w:rPr>
+          <w:rFonts w:ascii="Calibri" w:hAnsi="Calibri"/>
+          <w:color w:val="404040" w:themeColor="text1" w:themeTint="BF"/>
+          <w:sz w:val="26"/>
+          <w:szCs w:val="26"/>
+          <w:lang w:val="en-US"/>
+        </w:rPr>
+        <w:t>GIT</w:t>
+      </w:r>
+      <w:r>
+        <w:rPr>
+          <w:rFonts w:ascii="Calibri" w:hAnsi="Calibri"/>
+          <w:color w:val="404040" w:themeColor="text1" w:themeTint="BF"/>
+          <w:sz w:val="26"/>
+          <w:szCs w:val="26"/>
+        </w:rPr>
+        <w:t xml:space="preserve">, </w:t>
+      </w:r>
+      <w:r>
+        <w:rPr>
+          <w:rFonts w:ascii="Calibri" w:hAnsi="Calibri"/>
+          <w:color w:val="404040" w:themeColor="text1" w:themeTint="BF"/>
+          <w:sz w:val="26"/>
+          <w:szCs w:val="26"/>
+          <w:lang w:val="en-US"/>
+        </w:rPr>
+        <w:t>Photoshop</w:t>
+      </w:r>
+      <w:r>
+        <w:rPr>
+          <w:rFonts w:ascii="Calibri" w:hAnsi="Calibri"/>
+          <w:color w:val="404040" w:themeColor="text1" w:themeTint="BF"/>
+          <w:sz w:val="26"/>
+          <w:szCs w:val="26"/>
+        </w:rPr>
+        <w:t>,</w:t>
+      </w:r>
+      <w:r>
+        <w:rPr>
+          <w:rFonts w:ascii="Calibri" w:hAnsi="Calibri"/>
+          <w:color w:val="404040" w:themeColor="text1" w:themeTint="BF"/>
+          <w:sz w:val="26"/>
+          <w:szCs w:val="26"/>
+        </w:rPr>
+        <w:t xml:space="preserve"> </w:t>
+      </w:r>
+      <w:proofErr w:type="spellStart"/>
+      <w:r>
+        <w:rPr>
+          <w:rFonts w:ascii="Calibri" w:hAnsi="Calibri"/>
+          <w:color w:val="404040" w:themeColor="text1" w:themeTint="BF"/>
+          <w:sz w:val="26"/>
+          <w:szCs w:val="26"/>
+          <w:lang w:val="en-US"/>
+        </w:rPr>
+        <w:t>Xd</w:t>
+      </w:r>
+      <w:proofErr w:type="spellEnd"/>
+      <w:r>
+        <w:rPr>
+          <w:rFonts w:ascii="Calibri" w:hAnsi="Calibri"/>
+          <w:color w:val="404040" w:themeColor="text1" w:themeTint="BF"/>
+          <w:sz w:val="26"/>
+          <w:szCs w:val="26"/>
+        </w:rPr>
+        <w:t xml:space="preserve">, </w:t>
+      </w:r>
+      <w:proofErr w:type="spellStart"/>
+      <w:r>
+        <w:rPr>
+          <w:rFonts w:ascii="Calibri" w:hAnsi="Calibri"/>
+          <w:color w:val="404040" w:themeColor="text1" w:themeTint="BF"/>
+          <w:sz w:val="26"/>
+          <w:szCs w:val="26"/>
+          <w:lang w:val="en-US"/>
+        </w:rPr>
+        <w:t>Figma</w:t>
+      </w:r>
+      <w:proofErr w:type="spellEnd"/>
+      <w:r>
+        <w:rPr>
+          <w:rFonts w:ascii="Calibri" w:hAnsi="Calibri"/>
+          <w:color w:val="404040" w:themeColor="text1" w:themeTint="BF"/>
+          <w:sz w:val="26"/>
+          <w:szCs w:val="26"/>
+        </w:rPr>
+        <w:t xml:space="preserve">, </w:t>
+      </w:r>
+      <w:proofErr w:type="spellStart"/>
+      <w:r>
+        <w:rPr>
+          <w:rFonts w:ascii="Calibri" w:hAnsi="Calibri"/>
+          <w:color w:val="404040" w:themeColor="text1" w:themeTint="BF"/>
+          <w:sz w:val="26"/>
+          <w:szCs w:val="26"/>
+          <w:lang w:val="en-US"/>
+        </w:rPr>
+        <w:t>Zeplin</w:t>
+      </w:r>
+      <w:proofErr w:type="spellEnd"/>
+      <w:r>
+        <w:rPr>
+          <w:rFonts w:ascii="Calibri" w:hAnsi="Calibri"/>
+          <w:color w:val="404040" w:themeColor="text1" w:themeTint="BF"/>
+          <w:sz w:val="26"/>
+          <w:szCs w:val="26"/>
+        </w:rPr>
+        <w:t xml:space="preserve">, </w:t>
+      </w:r>
+      <w:r>
+        <w:rPr>
+          <w:rFonts w:ascii="Calibri" w:hAnsi="Calibri"/>
+          <w:color w:val="404040" w:themeColor="text1" w:themeTint="BF"/>
+          <w:sz w:val="26"/>
+          <w:szCs w:val="26"/>
+          <w:lang w:val="en-US"/>
+        </w:rPr>
+        <w:t>AI</w:t>
+      </w:r>
+      <w:r>
+        <w:rPr>
+          <w:rFonts w:ascii="Calibri" w:hAnsi="Calibri"/>
+          <w:color w:val="404040" w:themeColor="text1" w:themeTint="BF"/>
+          <w:sz w:val="26"/>
+          <w:szCs w:val="26"/>
+        </w:rPr>
+        <w:t>;</w:t>
+      </w:r>
+      <w:r>
+        <w:rPr>
+          <w:rFonts w:ascii="Calibri" w:hAnsi="Calibri"/>
+          <w:color w:val="404040" w:themeColor="text1" w:themeTint="BF"/>
+          <w:sz w:val="26"/>
+          <w:szCs w:val="26"/>
+        </w:rPr>
+        <w:br/>
+        <w:t xml:space="preserve">- </w:t>
+      </w:r>
+      <w:r>
+        <w:rPr>
+          <w:rFonts w:ascii="Calibri" w:hAnsi="Calibri"/>
+          <w:color w:val="404040" w:themeColor="text1" w:themeTint="BF"/>
+          <w:sz w:val="26"/>
+          <w:szCs w:val="26"/>
+        </w:rPr>
+        <w:t>Резиновая</w:t>
+      </w:r>
+      <w:r>
+        <w:rPr>
+          <w:rFonts w:ascii="Calibri" w:hAnsi="Calibri"/>
+          <w:color w:val="404040" w:themeColor="text1" w:themeTint="BF"/>
+          <w:sz w:val="26"/>
+          <w:szCs w:val="26"/>
+        </w:rPr>
+        <w:t>/</w:t>
+      </w:r>
+      <w:r>
+        <w:rPr>
+          <w:rFonts w:ascii="Calibri" w:hAnsi="Calibri"/>
+          <w:color w:val="404040" w:themeColor="text1" w:themeTint="BF"/>
+          <w:sz w:val="26"/>
+          <w:szCs w:val="26"/>
+        </w:rPr>
+        <w:t>адаптивная</w:t>
+      </w:r>
+      <w:r>
+        <w:rPr>
+          <w:rFonts w:ascii="Calibri" w:hAnsi="Calibri"/>
+          <w:color w:val="404040" w:themeColor="text1" w:themeTint="BF"/>
+          <w:sz w:val="26"/>
+          <w:szCs w:val="26"/>
+        </w:rPr>
+        <w:t>/</w:t>
+      </w:r>
+      <w:r>
+        <w:rPr>
+          <w:rFonts w:ascii="Calibri" w:hAnsi="Calibri"/>
+          <w:color w:val="404040" w:themeColor="text1" w:themeTint="BF"/>
+          <w:sz w:val="26"/>
+          <w:szCs w:val="26"/>
+        </w:rPr>
+        <w:t>фиксированная</w:t>
+      </w:r>
+      <w:r>
+        <w:rPr>
+          <w:rFonts w:ascii="Calibri" w:hAnsi="Calibri"/>
+          <w:color w:val="404040" w:themeColor="text1" w:themeTint="BF"/>
+          <w:sz w:val="26"/>
+          <w:szCs w:val="26"/>
+        </w:rPr>
+        <w:t>/</w:t>
+      </w:r>
+      <w:r>
+        <w:rPr>
+          <w:rFonts w:ascii="Calibri" w:hAnsi="Calibri"/>
+          <w:color w:val="404040" w:themeColor="text1" w:themeTint="BF"/>
+          <w:sz w:val="26"/>
+          <w:szCs w:val="26"/>
+        </w:rPr>
+        <w:t>отзывчивая</w:t>
+      </w:r>
+      <w:r>
+        <w:rPr>
+          <w:rFonts w:ascii="Calibri" w:hAnsi="Calibri"/>
+          <w:color w:val="404040" w:themeColor="text1" w:themeTint="BF"/>
+          <w:sz w:val="26"/>
+          <w:szCs w:val="26"/>
+        </w:rPr>
+        <w:t xml:space="preserve"> </w:t>
+      </w:r>
+      <w:r>
+        <w:rPr>
+          <w:rFonts w:ascii="Calibri" w:hAnsi="Calibri"/>
+          <w:color w:val="404040" w:themeColor="text1" w:themeTint="BF"/>
+          <w:sz w:val="26"/>
+          <w:szCs w:val="26"/>
+        </w:rPr>
+        <w:t>верстка</w:t>
+      </w:r>
+      <w:r>
+        <w:rPr>
+          <w:rFonts w:ascii="Calibri" w:hAnsi="Calibri"/>
+          <w:color w:val="404040" w:themeColor="text1" w:themeTint="BF"/>
+          <w:sz w:val="26"/>
+          <w:szCs w:val="26"/>
+        </w:rPr>
+        <w:t>;</w:t>
       </w:r>
     </w:p>
     <w:p>
@@ -1333,141 +1884,33 @@
           <w:sz w:val="26"/>
           <w:szCs w:val="26"/>
           <w:shd w:val="clear" w:color="auto" w:fill="F7F7F7"/>
-          <w:lang w:val="en-US"/>
         </w:rPr>
       </w:pPr>
-      <w:proofErr w:type="spellStart"/>
-      <w:r>
-        <w:rPr>
-          <w:rFonts w:ascii="Calibri" w:hAnsi="Calibri"/>
-          <w:color w:val="404040" w:themeColor="text1" w:themeTint="BF"/>
-          <w:sz w:val="26"/>
-          <w:szCs w:val="26"/>
-          <w:lang w:val="en-US"/>
-        </w:rPr>
-        <w:t>Wordpress,</w:t>
-      </w:r>
-      <w:r>
-        <w:rPr>
-          <w:rFonts w:ascii="Calibri" w:hAnsi="Calibri"/>
-          <w:color w:val="404040" w:themeColor="text1" w:themeTint="BF"/>
-          <w:sz w:val="26"/>
-          <w:szCs w:val="26"/>
-          <w:lang w:val="en-US"/>
-        </w:rPr>
-        <w:t>Prestashop</w:t>
-      </w:r>
-      <w:proofErr w:type="spellEnd"/>
-      <w:r>
-        <w:rPr>
-          <w:rFonts w:ascii="Calibri" w:hAnsi="Calibri"/>
-          <w:color w:val="404040" w:themeColor="text1" w:themeTint="BF"/>
-          <w:sz w:val="26"/>
-          <w:szCs w:val="26"/>
-          <w:lang w:val="en-US"/>
-        </w:rPr>
-        <w:t xml:space="preserve">, </w:t>
-      </w:r>
-      <w:r>
-        <w:rPr>
-          <w:rFonts w:ascii="Calibri" w:hAnsi="Calibri"/>
-          <w:color w:val="404040" w:themeColor="text1" w:themeTint="BF"/>
-          <w:sz w:val="26"/>
-          <w:szCs w:val="26"/>
-          <w:lang w:val="en-US"/>
-        </w:rPr>
-        <w:t xml:space="preserve">GIT, Photoshop, </w:t>
-      </w:r>
-      <w:proofErr w:type="spellStart"/>
-      <w:r>
-        <w:rPr>
-          <w:rFonts w:ascii="Calibri" w:hAnsi="Calibri"/>
-          <w:color w:val="404040" w:themeColor="text1" w:themeTint="BF"/>
-          <w:sz w:val="26"/>
-          <w:szCs w:val="26"/>
-          <w:lang w:val="en-US"/>
-        </w:rPr>
-        <w:t>Figma</w:t>
-      </w:r>
-      <w:proofErr w:type="spellEnd"/>
-      <w:r>
-        <w:rPr>
-          <w:rFonts w:ascii="Calibri" w:hAnsi="Calibri"/>
-          <w:color w:val="404040" w:themeColor="text1" w:themeTint="BF"/>
-          <w:sz w:val="26"/>
-          <w:szCs w:val="26"/>
-          <w:lang w:val="en-US"/>
-        </w:rPr>
-        <w:t xml:space="preserve">, </w:t>
-      </w:r>
-      <w:proofErr w:type="spellStart"/>
-      <w:r>
-        <w:rPr>
-          <w:rFonts w:ascii="Calibri" w:hAnsi="Calibri"/>
-          <w:color w:val="404040" w:themeColor="text1" w:themeTint="BF"/>
-          <w:sz w:val="26"/>
-          <w:szCs w:val="26"/>
-          <w:lang w:val="en-US"/>
-        </w:rPr>
-        <w:t>Zeplin</w:t>
-      </w:r>
-      <w:proofErr w:type="spellEnd"/>
-      <w:r>
-        <w:rPr>
-          <w:rFonts w:ascii="Calibri" w:hAnsi="Calibri"/>
-          <w:color w:val="404040" w:themeColor="text1" w:themeTint="BF"/>
-          <w:sz w:val="26"/>
-          <w:szCs w:val="26"/>
-          <w:lang w:val="en-US"/>
-        </w:rPr>
-        <w:t>, AI</w:t>
-      </w:r>
-      <w:r>
-        <w:rPr>
-          <w:rFonts w:ascii="Calibri" w:hAnsi="Calibri"/>
-          <w:color w:val="404040" w:themeColor="text1" w:themeTint="BF"/>
-          <w:sz w:val="26"/>
-          <w:szCs w:val="26"/>
-          <w:lang w:val="en-US"/>
-        </w:rPr>
-        <w:t>;</w:t>
-      </w:r>
-      <w:r>
-        <w:rPr>
-          <w:rFonts w:ascii="Calibri" w:hAnsi="Calibri"/>
-          <w:color w:val="404040" w:themeColor="text1" w:themeTint="BF"/>
-          <w:sz w:val="26"/>
-          <w:szCs w:val="26"/>
-          <w:lang w:val="en-US"/>
-        </w:rPr>
-        <w:br/>
-      </w:r>
-      <w:r>
-        <w:rPr>
-          <w:rFonts w:ascii="Calibri" w:hAnsi="Calibri"/>
-          <w:color w:val="404040" w:themeColor="text1" w:themeTint="BF"/>
-          <w:sz w:val="26"/>
-          <w:szCs w:val="26"/>
-          <w:lang w:val="en-US"/>
-        </w:rPr>
-        <w:t xml:space="preserve">- </w:t>
-      </w:r>
-      <w:r>
-        <w:rPr>
-          <w:rFonts w:ascii="Calibri" w:hAnsi="Calibri"/>
-          <w:color w:val="404040" w:themeColor="text1" w:themeTint="BF"/>
-          <w:sz w:val="26"/>
-          <w:szCs w:val="26"/>
-        </w:rPr>
-        <w:t>Резиновая</w:t>
-      </w:r>
-      <w:r>
-        <w:rPr>
-          <w:rFonts w:ascii="Calibri" w:hAnsi="Calibri"/>
-          <w:color w:val="404040" w:themeColor="text1" w:themeTint="BF"/>
-          <w:sz w:val="26"/>
-          <w:szCs w:val="26"/>
-          <w:lang w:val="en-US"/>
+      <w:r>
+        <w:rPr>
+          <w:rFonts w:ascii="Calibri" w:hAnsi="Calibri"/>
+          <w:color w:val="404040" w:themeColor="text1" w:themeTint="BF"/>
+          <w:sz w:val="26"/>
+          <w:szCs w:val="26"/>
+        </w:rPr>
+        <w:t xml:space="preserve">- Верстка под фреймворки </w:t>
+      </w:r>
+      <w:r>
+        <w:rPr>
+          <w:rFonts w:ascii="Calibri" w:hAnsi="Calibri"/>
+          <w:color w:val="404040" w:themeColor="text1" w:themeTint="BF"/>
+          <w:sz w:val="26"/>
+          <w:szCs w:val="26"/>
+          <w:lang w:val="en-US"/>
+        </w:rPr>
+        <w:t>React</w:t>
+      </w:r>
+      <w:r>
+        <w:rPr>
+          <w:rFonts w:ascii="Calibri" w:hAnsi="Calibri"/>
+          <w:color w:val="404040" w:themeColor="text1" w:themeTint="BF"/>
+          <w:sz w:val="26"/>
+          <w:szCs w:val="26"/>
         </w:rPr>
         <w:t>/</w:t>
       </w:r>
@@ -1477,16 +1920,16 @@
           <w:color w:val="404040" w:themeColor="text1" w:themeTint="BF"/>
           <w:sz w:val="26"/>
           <w:szCs w:val="26"/>
-        </w:rPr>
-        <w:t>адаптивная</w:t>
-      </w:r>
-      <w:r>
-        <w:rPr>
-          <w:rFonts w:ascii="Calibri" w:hAnsi="Calibri"/>
-          <w:color w:val="404040" w:themeColor="text1" w:themeTint="BF"/>
-          <w:sz w:val="26"/>
-          <w:szCs w:val="26"/>
-          <w:lang w:val="en-US"/>
+          <w:lang w:val="en-US"/>
+        </w:rPr>
+        <w:t>Vue</w:t>
+      </w:r>
+      <w:r>
+        <w:rPr>
+          <w:rFonts w:ascii="Calibri" w:hAnsi="Calibri"/>
+          <w:color w:val="404040" w:themeColor="text1" w:themeTint="BF"/>
+          <w:sz w:val="26"/>
+          <w:szCs w:val="26"/>
         </w:rPr>
         <w:t>/</w:t>
       </w:r>
@@ -1496,56 +1939,25 @@
           <w:color w:val="404040" w:themeColor="text1" w:themeTint="BF"/>
           <w:sz w:val="26"/>
           <w:szCs w:val="26"/>
-        </w:rPr>
-        <w:t>фиксированная</w:t>
-      </w:r>
-      <w:r>
-        <w:rPr>
-          <w:rFonts w:ascii="Calibri" w:hAnsi="Calibri"/>
-          <w:color w:val="404040" w:themeColor="text1" w:themeTint="BF"/>
-          <w:sz w:val="26"/>
-          <w:szCs w:val="26"/>
-          <w:lang w:val="en-US"/>
-        </w:rPr>
-        <w:t>/</w:t>
-      </w:r>
-      <w:proofErr w:type="spellStart"/>
-      <w:r>
-        <w:rPr>
-          <w:rFonts w:ascii="Calibri" w:hAnsi="Calibri"/>
-          <w:color w:val="404040" w:themeColor="text1" w:themeTint="BF"/>
-          <w:sz w:val="26"/>
-          <w:szCs w:val="26"/>
-        </w:rPr>
-        <w:t>отзывчивая</w:t>
-      </w:r>
-      <w:r>
-        <w:rPr>
-          <w:rFonts w:ascii="Calibri" w:hAnsi="Calibri"/>
-          <w:color w:val="404040" w:themeColor="text1" w:themeTint="BF"/>
-          <w:sz w:val="26"/>
-          <w:szCs w:val="26"/>
-        </w:rPr>
-        <w:t>верстка</w:t>
-      </w:r>
-      <w:proofErr w:type="spellEnd"/>
-      <w:r>
-        <w:rPr>
-          <w:rFonts w:ascii="Calibri" w:hAnsi="Calibri"/>
-          <w:color w:val="404040" w:themeColor="text1" w:themeTint="BF"/>
-          <w:sz w:val="26"/>
-          <w:szCs w:val="26"/>
-          <w:lang w:val="en-US"/>
-        </w:rPr>
-        <w:t>;</w:t>
-      </w:r>
-      <w:r>
-        <w:rPr>
-          <w:rFonts w:ascii="Calibri" w:hAnsi="Calibri"/>
-          <w:color w:val="404040" w:themeColor="text1" w:themeTint="BF"/>
-          <w:sz w:val="26"/>
-          <w:szCs w:val="26"/>
-          <w:lang w:val="en-US"/>
+          <w:lang w:val="en-US"/>
+        </w:rPr>
+        <w:t>Angular</w:t>
+      </w:r>
+      <w:r>
+        <w:rPr>
+          <w:rFonts w:ascii="Calibri" w:hAnsi="Calibri"/>
+          <w:color w:val="404040" w:themeColor="text1" w:themeTint="BF"/>
+          <w:sz w:val="26"/>
+          <w:szCs w:val="26"/>
+        </w:rPr>
+        <w:t>.</w:t>
+      </w:r>
+      <w:r>
+        <w:rPr>
+          <w:rFonts w:ascii="Calibri" w:hAnsi="Calibri"/>
+          <w:color w:val="404040" w:themeColor="text1" w:themeTint="BF"/>
+          <w:sz w:val="26"/>
+          <w:szCs w:val="26"/>
         </w:rPr>
         <w:br/>
         <w:t xml:space="preserve">- </w:t>
@@ -1577,7 +1989,6 @@
           <w:color w:val="404040" w:themeColor="text1" w:themeTint="BF"/>
           <w:sz w:val="26"/>
           <w:szCs w:val="26"/>
-          <w:lang w:val="en-US"/>
         </w:rPr>
         <w:t>-</w:t>
       </w:r>
@@ -1591,28 +2002,27 @@
         <w:t>оптимизация</w:t>
       </w:r>
       <w:bookmarkEnd w:id="0"/>
-      <w:r>
-        <w:rPr>
-          <w:rFonts w:ascii="Calibri" w:hAnsi="Calibri"/>
-          <w:color w:val="404040" w:themeColor="text1" w:themeTint="BF"/>
-          <w:sz w:val="26"/>
-          <w:szCs w:val="26"/>
-          <w:lang w:val="en-US"/>
+      <w:proofErr w:type="gramStart"/>
+      <w:r>
+        <w:rPr>
+          <w:rFonts w:ascii="Calibri" w:hAnsi="Calibri"/>
+          <w:color w:val="404040" w:themeColor="text1" w:themeTint="BF"/>
+          <w:sz w:val="26"/>
+          <w:szCs w:val="26"/>
         </w:rPr>
         <w:t>;</w:t>
       </w:r>
-      <w:r>
-        <w:rPr>
-          <w:rFonts w:ascii="Calibri" w:hAnsi="Calibri"/>
-          <w:color w:val="404040" w:themeColor="text1" w:themeTint="BF"/>
-          <w:sz w:val="26"/>
-          <w:szCs w:val="26"/>
-          <w:lang w:val="en-US"/>
+      <w:proofErr w:type="gramEnd"/>
+      <w:r>
+        <w:rPr>
+          <w:rFonts w:ascii="Calibri" w:hAnsi="Calibri"/>
+          <w:color w:val="404040" w:themeColor="text1" w:themeTint="BF"/>
+          <w:sz w:val="26"/>
+          <w:szCs w:val="26"/>
         </w:rPr>
         <w:br/>
         <w:t xml:space="preserve">- </w:t>
       </w:r>
-      <w:proofErr w:type="spellStart"/>
       <w:r>
         <w:rPr>
           <w:rFonts w:ascii="Calibri" w:hAnsi="Calibri"/>
@@ -1622,7 +2032,15 @@
         </w:rPr>
         <w:t>Соблюдениестандартов</w:t>
       </w:r>
-      <w:proofErr w:type="spellEnd"/>
+      <w:r>
+        <w:rPr>
+          <w:rFonts w:ascii="Calibri" w:hAnsi="Calibri"/>
+          <w:color w:val="404040" w:themeColor="text1" w:themeTint="BF"/>
+          <w:sz w:val="26"/>
+          <w:szCs w:val="26"/>
+        </w:rPr>
+        <w:t xml:space="preserve"> </w:t>
+      </w:r>
       <w:r>
         <w:rPr>
           <w:rFonts w:ascii="Calibri" w:hAnsi="Calibri"/>
@@ -1639,7 +2057,6 @@
           <w:color w:val="404040" w:themeColor="text1" w:themeTint="BF"/>
           <w:sz w:val="26"/>
           <w:szCs w:val="26"/>
-          <w:lang w:val="en-US"/>
         </w:rPr>
         <w:t>3</w:t>
       </w:r>
@@ -1659,7 +2076,6 @@
           <w:color w:val="404040" w:themeColor="text1" w:themeTint="BF"/>
           <w:sz w:val="26"/>
           <w:szCs w:val="26"/>
-          <w:lang w:val="en-US"/>
         </w:rPr>
         <w:t>;</w:t>
       </w:r>
@@ -1669,12 +2085,10 @@
           <w:color w:val="404040" w:themeColor="text1" w:themeTint="BF"/>
           <w:sz w:val="26"/>
           <w:szCs w:val="26"/>
-          <w:lang w:val="en-US"/>
         </w:rPr>
         <w:br/>
         <w:t xml:space="preserve">- </w:t>
       </w:r>
-      <w:proofErr w:type="spellStart"/>
       <w:r>
         <w:rPr>
           <w:rFonts w:ascii="Calibri" w:hAnsi="Calibri"/>
@@ -1684,14 +2098,12 @@
         </w:rPr>
         <w:t>Кроссбраузерность</w:t>
       </w:r>
-      <w:proofErr w:type="spellEnd"/>
-      <w:r>
-        <w:rPr>
-          <w:rFonts w:ascii="Calibri" w:hAnsi="Calibri"/>
-          <w:color w:val="404040" w:themeColor="text1" w:themeTint="BF"/>
-          <w:sz w:val="26"/>
-          <w:szCs w:val="26"/>
-          <w:lang w:val="en-US"/>
+      <w:r>
+        <w:rPr>
+          <w:rFonts w:ascii="Calibri" w:hAnsi="Calibri"/>
+          <w:color w:val="404040" w:themeColor="text1" w:themeTint="BF"/>
+          <w:sz w:val="26"/>
+          <w:szCs w:val="26"/>
         </w:rPr>
         <w:t>;</w:t>
       </w:r>
@@ -1701,7 +2113,6 @@
           <w:color w:val="404040" w:themeColor="text1" w:themeTint="BF"/>
           <w:sz w:val="26"/>
           <w:szCs w:val="26"/>
-          <w:lang w:val="en-US"/>
         </w:rPr>
         <w:br/>
         <w:t xml:space="preserve">- </w:t>
@@ -1713,15 +2124,68 @@
           <w:sz w:val="26"/>
           <w:szCs w:val="26"/>
         </w:rPr>
-        <w:t>Логичныйпродуманныйручнойкод</w:t>
-      </w:r>
-      <w:r>
-        <w:rPr>
-          <w:rFonts w:ascii="Calibri" w:hAnsi="Calibri"/>
-          <w:color w:val="404040" w:themeColor="text1" w:themeTint="BF"/>
-          <w:sz w:val="26"/>
-          <w:szCs w:val="26"/>
-          <w:lang w:val="en-US"/>
+        <w:t>Логичный</w:t>
+      </w:r>
+      <w:r>
+        <w:rPr>
+          <w:rFonts w:ascii="Calibri" w:hAnsi="Calibri"/>
+          <w:color w:val="404040" w:themeColor="text1" w:themeTint="BF"/>
+          <w:sz w:val="26"/>
+          <w:szCs w:val="26"/>
+        </w:rPr>
+        <w:t xml:space="preserve"> </w:t>
+      </w:r>
+      <w:r>
+        <w:rPr>
+          <w:rFonts w:ascii="Calibri" w:hAnsi="Calibri"/>
+          <w:color w:val="404040" w:themeColor="text1" w:themeTint="BF"/>
+          <w:sz w:val="26"/>
+          <w:szCs w:val="26"/>
+        </w:rPr>
+        <w:t>продуманный</w:t>
+      </w:r>
+      <w:r>
+        <w:rPr>
+          <w:rFonts w:ascii="Calibri" w:hAnsi="Calibri"/>
+          <w:color w:val="404040" w:themeColor="text1" w:themeTint="BF"/>
+          <w:sz w:val="26"/>
+          <w:szCs w:val="26"/>
+        </w:rPr>
+        <w:t xml:space="preserve"> </w:t>
+      </w:r>
+      <w:r>
+        <w:rPr>
+          <w:rFonts w:ascii="Calibri" w:hAnsi="Calibri"/>
+          <w:color w:val="404040" w:themeColor="text1" w:themeTint="BF"/>
+          <w:sz w:val="26"/>
+          <w:szCs w:val="26"/>
+        </w:rPr>
+        <w:t>ручной</w:t>
+      </w:r>
+      <w:r>
+        <w:rPr>
+          <w:rFonts w:ascii="Calibri" w:hAnsi="Calibri"/>
+          <w:color w:val="404040" w:themeColor="text1" w:themeTint="BF"/>
+          <w:sz w:val="26"/>
+          <w:szCs w:val="26"/>
+        </w:rPr>
+        <w:t xml:space="preserve"> </w:t>
+      </w:r>
+      <w:r>
+        <w:rPr>
+          <w:rFonts w:ascii="Calibri" w:hAnsi="Calibri"/>
+          <w:color w:val="404040" w:themeColor="text1" w:themeTint="BF"/>
+          <w:sz w:val="26"/>
+          <w:szCs w:val="26"/>
+        </w:rPr>
+        <w:t>код</w:t>
+      </w:r>
+      <w:r>
+        <w:rPr>
+          <w:rFonts w:ascii="Calibri" w:hAnsi="Calibri"/>
+          <w:color w:val="404040" w:themeColor="text1" w:themeTint="BF"/>
+          <w:sz w:val="26"/>
+          <w:szCs w:val="26"/>
         </w:rPr>
         <w:t>;</w:t>
       </w:r>
@@ -1754,7 +2218,26 @@
           <w:sz w:val="26"/>
           <w:szCs w:val="26"/>
         </w:rPr>
-        <w:t>Работас</w:t>
+        <w:t>Работа</w:t>
+      </w:r>
+      <w:r>
+        <w:rPr>
+          <w:rFonts w:ascii="Calibri" w:hAnsi="Calibri"/>
+          <w:color w:val="404040" w:themeColor="text1" w:themeTint="BF"/>
+          <w:sz w:val="26"/>
+          <w:szCs w:val="26"/>
+          <w:lang w:val="en-US"/>
+        </w:rPr>
+        <w:t xml:space="preserve"> </w:t>
+      </w:r>
+      <w:r>
+        <w:rPr>
+          <w:rFonts w:ascii="Calibri" w:hAnsi="Calibri"/>
+          <w:color w:val="404040" w:themeColor="text1" w:themeTint="BF"/>
+          <w:sz w:val="26"/>
+          <w:szCs w:val="26"/>
+        </w:rPr>
+        <w:t>с</w:t>
       </w:r>
       <w:r>
         <w:rPr>
@@ -2128,7 +2611,6 @@
           <w:color w:val="404040" w:themeColor="text1" w:themeTint="BF"/>
           <w:sz w:val="26"/>
           <w:szCs w:val="26"/>
-          <w:lang w:val="en-US"/>
         </w:rPr>
       </w:pPr>
       <w:r>
@@ -2148,7 +2630,6 @@
           <w:color w:val="404040" w:themeColor="text1" w:themeTint="BF"/>
           <w:sz w:val="26"/>
           <w:szCs w:val="26"/>
-          <w:lang w:val="en-US"/>
         </w:rPr>
         <w:t>:</w:t>
       </w:r>
@@ -2159,7 +2640,6 @@
           <w:color w:val="404040" w:themeColor="text1" w:themeTint="BF"/>
           <w:sz w:val="26"/>
           <w:szCs w:val="26"/>
-          <w:lang w:val="en-US"/>
         </w:rPr>
         <w:br/>
       </w:r>
@@ -2169,7 +2649,6 @@
           <w:color w:val="404040" w:themeColor="text1" w:themeTint="BF"/>
           <w:sz w:val="26"/>
           <w:szCs w:val="26"/>
-          <w:lang w:val="en-US"/>
         </w:rPr>
         <w:t xml:space="preserve">2011 </w:t>
       </w:r>
@@ -2188,7 +2667,6 @@
           <w:color w:val="404040" w:themeColor="text1" w:themeTint="BF"/>
           <w:sz w:val="26"/>
           <w:szCs w:val="26"/>
-          <w:lang w:val="en-US"/>
         </w:rPr>
         <w:t>. – 201</w:t>
       </w:r>
@@ -2208,7 +2686,6 @@
           <w:color w:val="404040" w:themeColor="text1" w:themeTint="BF"/>
           <w:sz w:val="26"/>
           <w:szCs w:val="26"/>
-          <w:lang w:val="en-US"/>
         </w:rPr>
         <w:t xml:space="preserve"> </w:t>
       </w:r>
@@ -2227,7 +2704,6 @@
           <w:color w:val="404040" w:themeColor="text1" w:themeTint="BF"/>
           <w:sz w:val="26"/>
           <w:szCs w:val="26"/>
-          <w:lang w:val="en-US"/>
         </w:rPr>
         <w:t xml:space="preserve">. </w:t>
       </w:r>
@@ -2602,7 +3078,6 @@
   <w:style w:type="character" w:default="1" w:styleId="a0">
     <w:name w:val="Default Paragraph Font"/>
     <w:uiPriority w:val="1"/>
-    <w:semiHidden/>
     <w:unhideWhenUsed/>
   </w:style>
   <w:style w:type="table" w:default="1" w:styleId="a1">
